--- a/chapter two.docx
+++ b/chapter two.docx
@@ -7,10 +7,17 @@
         <w:pStyle w:val="Normal"/>
         <w:bidi w:val="0"/>
         <w:jc w:val="left"/>
-        <w:rPr/>
-      </w:pPr>
-      <w:r>
-        <w:rPr/>
+        <w:rPr>
+          <w:b/>
+          <w:b/>
+          <w:bCs/>
+        </w:rPr>
+      </w:pPr>
+      <w:r>
+        <w:rPr>
+          <w:b/>
+          <w:bCs/>
+        </w:rPr>
         <w:t>CHAPTER TWO</w:t>
       </w:r>
     </w:p>
@@ -24,6 +31,197 @@
       <w:r>
         <w:rPr/>
         <w:t>When the going gets tough, the tough keeps going.</w:t>
+      </w:r>
+    </w:p>
+    <w:p>
+      <w:pPr>
+        <w:pStyle w:val="Normal"/>
+        <w:bidi w:val="0"/>
+        <w:jc w:val="left"/>
+        <w:rPr/>
+      </w:pPr>
+      <w:r>
+        <w:rPr/>
+        <w:t xml:space="preserve">One thing I found interesting in this whole wild and beautiful world is that the rich things of earth are free. Yet, the stuff we believe to be more pertinent are the petty ones. Ones without which it seems we live not. </w:t>
+      </w:r>
+    </w:p>
+    <w:p>
+      <w:pPr>
+        <w:pStyle w:val="Normal"/>
+        <w:bidi w:val="0"/>
+        <w:jc w:val="left"/>
+        <w:rPr/>
+      </w:pPr>
+      <w:r>
+        <w:rPr/>
+      </w:r>
+    </w:p>
+    <w:p>
+      <w:pPr>
+        <w:pStyle w:val="Normal"/>
+        <w:bidi w:val="0"/>
+        <w:jc w:val="left"/>
+        <w:rPr/>
+      </w:pPr>
+      <w:r>
+        <w:rPr/>
+        <w:t xml:space="preserve">Here are some facts: </w:t>
+      </w:r>
+    </w:p>
+    <w:p>
+      <w:pPr>
+        <w:pStyle w:val="Normal"/>
+        <w:bidi w:val="0"/>
+        <w:jc w:val="left"/>
+        <w:rPr/>
+      </w:pPr>
+      <w:r>
+        <w:rPr/>
+        <w:t>The rich are only as rich as they proclaim to be in comparison to the next rich... or the next whoever. When a man with 3 figures compares himself with lots within same niche, and realises that he is amongst the top 10, he is rich within that relative confine. When the same man, moves to a much larger populace of wealth, and makes 5 figures, you will be much surprised to realize that he is classified as either poor, or average, a mere survivor, or a middle class persona!</w:t>
+      </w:r>
+    </w:p>
+    <w:p>
+      <w:pPr>
+        <w:pStyle w:val="Normal"/>
+        <w:bidi w:val="0"/>
+        <w:jc w:val="left"/>
+        <w:rPr/>
+      </w:pPr>
+      <w:r>
+        <w:rPr/>
+      </w:r>
+    </w:p>
+    <w:p>
+      <w:pPr>
+        <w:pStyle w:val="Normal"/>
+        <w:bidi w:val="0"/>
+        <w:jc w:val="left"/>
+        <w:rPr/>
+      </w:pPr>
+      <w:r>
+        <w:rPr/>
+        <w:t>What then shall we say is the main facet of discuss whenever richness is mentioned?</w:t>
+      </w:r>
+    </w:p>
+    <w:p>
+      <w:pPr>
+        <w:pStyle w:val="Normal"/>
+        <w:bidi w:val="0"/>
+        <w:jc w:val="left"/>
+        <w:rPr/>
+      </w:pPr>
+      <w:r>
+        <w:rPr/>
+        <w:t>It is simple: You are as rich as you are! Nothing more than that. If you make the mistake of walking around, comparing your beautiful life with another who is also comparing himself without yet another, you add to the doppler effect of upward syndrome!</w:t>
+      </w:r>
+    </w:p>
+    <w:p>
+      <w:pPr>
+        <w:pStyle w:val="Normal"/>
+        <w:bidi w:val="0"/>
+        <w:jc w:val="left"/>
+        <w:rPr/>
+      </w:pPr>
+      <w:r>
+        <w:rPr/>
+      </w:r>
+    </w:p>
+    <w:p>
+      <w:pPr>
+        <w:pStyle w:val="Normal"/>
+        <w:bidi w:val="0"/>
+        <w:jc w:val="left"/>
+        <w:rPr/>
+      </w:pPr>
+      <w:r>
+        <w:rPr/>
+        <w:t xml:space="preserve">In this chapter, we are going to be looking at the Upward Syndrome in three facets: </w:t>
+      </w:r>
+    </w:p>
+    <w:p>
+      <w:pPr>
+        <w:pStyle w:val="Normal"/>
+        <w:numPr>
+          <w:ilvl w:val="0"/>
+          <w:numId w:val="1"/>
+        </w:numPr>
+        <w:bidi w:val="0"/>
+        <w:jc w:val="left"/>
+        <w:rPr/>
+      </w:pPr>
+      <w:r>
+        <w:rPr/>
+        <w:t xml:space="preserve">What it </w:t>
+      </w:r>
+      <w:r>
+        <w:rPr>
+          <w:rFonts w:eastAsia="Noto Serif CJK SC" w:cs="Lohit Devanagari"/>
+          <w:color w:val="auto"/>
+          <w:kern w:val="2"/>
+          <w:sz w:val="24"/>
+          <w:szCs w:val="24"/>
+          <w:lang w:val="en-NG" w:eastAsia="zh-CN" w:bidi="hi-IN"/>
+        </w:rPr>
+        <w:t>i</w:t>
+      </w:r>
+      <w:r>
+        <w:rPr/>
+        <w:t>s</w:t>
+      </w:r>
+    </w:p>
+    <w:p>
+      <w:pPr>
+        <w:pStyle w:val="Normal"/>
+        <w:numPr>
+          <w:ilvl w:val="0"/>
+          <w:numId w:val="1"/>
+        </w:numPr>
+        <w:bidi w:val="0"/>
+        <w:jc w:val="left"/>
+        <w:rPr/>
+      </w:pPr>
+      <w:r>
+        <w:rPr/>
+        <w:t>What it is not</w:t>
+      </w:r>
+    </w:p>
+    <w:p>
+      <w:pPr>
+        <w:pStyle w:val="Normal"/>
+        <w:numPr>
+          <w:ilvl w:val="0"/>
+          <w:numId w:val="1"/>
+        </w:numPr>
+        <w:bidi w:val="0"/>
+        <w:jc w:val="left"/>
+        <w:rPr/>
+      </w:pPr>
+      <w:r>
+        <w:rPr/>
+        <w:t>What it should be</w:t>
+      </w:r>
+    </w:p>
+    <w:p>
+      <w:pPr>
+        <w:pStyle w:val="Normal"/>
+        <w:bidi w:val="0"/>
+        <w:jc w:val="left"/>
+        <w:rPr/>
+      </w:pPr>
+      <w:r>
+        <w:rPr/>
+      </w:r>
+    </w:p>
+    <w:p>
+      <w:pPr>
+        <w:pStyle w:val="Normal"/>
+        <w:bidi w:val="0"/>
+        <w:jc w:val="left"/>
+        <w:rPr/>
+      </w:pPr>
+      <w:r>
+        <w:rPr/>
+        <w:t xml:space="preserve"> </w:t>
       </w:r>
     </w:p>
     <w:sectPr>
@@ -39,6 +237,273 @@
 </w:document>
 </file>
 
+<file path=word/numbering.xml><?xml version="1.0" encoding="utf-8"?>
+<w:numbering xmlns:w="http://schemas.openxmlformats.org/wordprocessingml/2006/main" xmlns:o="urn:schemas-microsoft-com:office:office" xmlns:r="http://schemas.openxmlformats.org/officeDocument/2006/relationships" xmlns:v="urn:schemas-microsoft-com:vml">
+  <w:abstractNum w:abstractNumId="1">
+    <w:lvl w:ilvl="0">
+      <w:start w:val="1"/>
+      <w:numFmt w:val="bullet"/>
+      <w:lvlText w:val=""/>
+      <w:lvlJc w:val="left"/>
+      <w:pPr>
+        <w:tabs>
+          <w:tab w:val="num" w:pos="720"/>
+        </w:tabs>
+        <w:ind w:left="720" w:hanging="360"/>
+      </w:pPr>
+      <w:rPr>
+        <w:rFonts w:ascii="Symbol" w:hAnsi="Symbol" w:cs="Symbol" w:hint="default"/>
+      </w:rPr>
+    </w:lvl>
+    <w:lvl w:ilvl="1">
+      <w:start w:val="1"/>
+      <w:numFmt w:val="bullet"/>
+      <w:lvlText w:val="◦"/>
+      <w:lvlJc w:val="left"/>
+      <w:pPr>
+        <w:tabs>
+          <w:tab w:val="num" w:pos="1080"/>
+        </w:tabs>
+        <w:ind w:left="1080" w:hanging="360"/>
+      </w:pPr>
+      <w:rPr>
+        <w:rFonts w:ascii="OpenSymbol" w:hAnsi="OpenSymbol" w:cs="OpenSymbol" w:hint="default"/>
+      </w:rPr>
+    </w:lvl>
+    <w:lvl w:ilvl="2">
+      <w:start w:val="1"/>
+      <w:numFmt w:val="bullet"/>
+      <w:lvlText w:val="▪"/>
+      <w:lvlJc w:val="left"/>
+      <w:pPr>
+        <w:tabs>
+          <w:tab w:val="num" w:pos="1440"/>
+        </w:tabs>
+        <w:ind w:left="1440" w:hanging="360"/>
+      </w:pPr>
+      <w:rPr>
+        <w:rFonts w:ascii="OpenSymbol" w:hAnsi="OpenSymbol" w:cs="OpenSymbol" w:hint="default"/>
+      </w:rPr>
+    </w:lvl>
+    <w:lvl w:ilvl="3">
+      <w:start w:val="1"/>
+      <w:numFmt w:val="bullet"/>
+      <w:lvlText w:val=""/>
+      <w:lvlJc w:val="left"/>
+      <w:pPr>
+        <w:tabs>
+          <w:tab w:val="num" w:pos="1800"/>
+        </w:tabs>
+        <w:ind w:left="1800" w:hanging="360"/>
+      </w:pPr>
+      <w:rPr>
+        <w:rFonts w:ascii="Symbol" w:hAnsi="Symbol" w:cs="Symbol" w:hint="default"/>
+      </w:rPr>
+    </w:lvl>
+    <w:lvl w:ilvl="4">
+      <w:start w:val="1"/>
+      <w:numFmt w:val="bullet"/>
+      <w:lvlText w:val="◦"/>
+      <w:lvlJc w:val="left"/>
+      <w:pPr>
+        <w:tabs>
+          <w:tab w:val="num" w:pos="2160"/>
+        </w:tabs>
+        <w:ind w:left="2160" w:hanging="360"/>
+      </w:pPr>
+      <w:rPr>
+        <w:rFonts w:ascii="OpenSymbol" w:hAnsi="OpenSymbol" w:cs="OpenSymbol" w:hint="default"/>
+      </w:rPr>
+    </w:lvl>
+    <w:lvl w:ilvl="5">
+      <w:start w:val="1"/>
+      <w:numFmt w:val="bullet"/>
+      <w:lvlText w:val="▪"/>
+      <w:lvlJc w:val="left"/>
+      <w:pPr>
+        <w:tabs>
+          <w:tab w:val="num" w:pos="2520"/>
+        </w:tabs>
+        <w:ind w:left="2520" w:hanging="360"/>
+      </w:pPr>
+      <w:rPr>
+        <w:rFonts w:ascii="OpenSymbol" w:hAnsi="OpenSymbol" w:cs="OpenSymbol" w:hint="default"/>
+      </w:rPr>
+    </w:lvl>
+    <w:lvl w:ilvl="6">
+      <w:start w:val="1"/>
+      <w:numFmt w:val="bullet"/>
+      <w:lvlText w:val=""/>
+      <w:lvlJc w:val="left"/>
+      <w:pPr>
+        <w:tabs>
+          <w:tab w:val="num" w:pos="2880"/>
+        </w:tabs>
+        <w:ind w:left="2880" w:hanging="360"/>
+      </w:pPr>
+      <w:rPr>
+        <w:rFonts w:ascii="Symbol" w:hAnsi="Symbol" w:cs="Symbol" w:hint="default"/>
+      </w:rPr>
+    </w:lvl>
+    <w:lvl w:ilvl="7">
+      <w:start w:val="1"/>
+      <w:numFmt w:val="bullet"/>
+      <w:lvlText w:val="◦"/>
+      <w:lvlJc w:val="left"/>
+      <w:pPr>
+        <w:tabs>
+          <w:tab w:val="num" w:pos="3240"/>
+        </w:tabs>
+        <w:ind w:left="3240" w:hanging="360"/>
+      </w:pPr>
+      <w:rPr>
+        <w:rFonts w:ascii="OpenSymbol" w:hAnsi="OpenSymbol" w:cs="OpenSymbol" w:hint="default"/>
+      </w:rPr>
+    </w:lvl>
+    <w:lvl w:ilvl="8">
+      <w:start w:val="1"/>
+      <w:numFmt w:val="bullet"/>
+      <w:lvlText w:val="▪"/>
+      <w:lvlJc w:val="left"/>
+      <w:pPr>
+        <w:tabs>
+          <w:tab w:val="num" w:pos="3600"/>
+        </w:tabs>
+        <w:ind w:left="3600" w:hanging="360"/>
+      </w:pPr>
+      <w:rPr>
+        <w:rFonts w:ascii="OpenSymbol" w:hAnsi="OpenSymbol" w:cs="OpenSymbol" w:hint="default"/>
+      </w:rPr>
+    </w:lvl>
+  </w:abstractNum>
+  <w:abstractNum w:abstractNumId="2">
+    <w:lvl w:ilvl="0">
+      <w:start w:val="1"/>
+      <w:numFmt w:val="none"/>
+      <w:suff w:val="nothing"/>
+      <w:lvlText w:val=""/>
+      <w:lvlJc w:val="left"/>
+      <w:pPr>
+        <w:tabs>
+          <w:tab w:val="num" w:pos="0"/>
+        </w:tabs>
+        <w:ind w:left="0" w:hanging="0"/>
+      </w:pPr>
+    </w:lvl>
+    <w:lvl w:ilvl="1">
+      <w:start w:val="1"/>
+      <w:numFmt w:val="none"/>
+      <w:suff w:val="nothing"/>
+      <w:lvlText w:val=""/>
+      <w:lvlJc w:val="left"/>
+      <w:pPr>
+        <w:tabs>
+          <w:tab w:val="num" w:pos="0"/>
+        </w:tabs>
+        <w:ind w:left="0" w:hanging="0"/>
+      </w:pPr>
+    </w:lvl>
+    <w:lvl w:ilvl="2">
+      <w:start w:val="1"/>
+      <w:numFmt w:val="none"/>
+      <w:suff w:val="nothing"/>
+      <w:lvlText w:val=""/>
+      <w:lvlJc w:val="left"/>
+      <w:pPr>
+        <w:tabs>
+          <w:tab w:val="num" w:pos="0"/>
+        </w:tabs>
+        <w:ind w:left="0" w:hanging="0"/>
+      </w:pPr>
+    </w:lvl>
+    <w:lvl w:ilvl="3">
+      <w:start w:val="1"/>
+      <w:numFmt w:val="none"/>
+      <w:suff w:val="nothing"/>
+      <w:lvlText w:val=""/>
+      <w:lvlJc w:val="left"/>
+      <w:pPr>
+        <w:tabs>
+          <w:tab w:val="num" w:pos="0"/>
+        </w:tabs>
+        <w:ind w:left="0" w:hanging="0"/>
+      </w:pPr>
+    </w:lvl>
+    <w:lvl w:ilvl="4">
+      <w:start w:val="1"/>
+      <w:numFmt w:val="none"/>
+      <w:suff w:val="nothing"/>
+      <w:lvlText w:val=""/>
+      <w:lvlJc w:val="left"/>
+      <w:pPr>
+        <w:tabs>
+          <w:tab w:val="num" w:pos="0"/>
+        </w:tabs>
+        <w:ind w:left="0" w:hanging="0"/>
+      </w:pPr>
+    </w:lvl>
+    <w:lvl w:ilvl="5">
+      <w:start w:val="1"/>
+      <w:numFmt w:val="none"/>
+      <w:suff w:val="nothing"/>
+      <w:lvlText w:val=""/>
+      <w:lvlJc w:val="left"/>
+      <w:pPr>
+        <w:tabs>
+          <w:tab w:val="num" w:pos="0"/>
+        </w:tabs>
+        <w:ind w:left="0" w:hanging="0"/>
+      </w:pPr>
+    </w:lvl>
+    <w:lvl w:ilvl="6">
+      <w:start w:val="1"/>
+      <w:numFmt w:val="none"/>
+      <w:suff w:val="nothing"/>
+      <w:lvlText w:val=""/>
+      <w:lvlJc w:val="left"/>
+      <w:pPr>
+        <w:tabs>
+          <w:tab w:val="num" w:pos="0"/>
+        </w:tabs>
+        <w:ind w:left="0" w:hanging="0"/>
+      </w:pPr>
+    </w:lvl>
+    <w:lvl w:ilvl="7">
+      <w:start w:val="1"/>
+      <w:numFmt w:val="none"/>
+      <w:suff w:val="nothing"/>
+      <w:lvlText w:val=""/>
+      <w:lvlJc w:val="left"/>
+      <w:pPr>
+        <w:tabs>
+          <w:tab w:val="num" w:pos="0"/>
+        </w:tabs>
+        <w:ind w:left="0" w:hanging="0"/>
+      </w:pPr>
+    </w:lvl>
+    <w:lvl w:ilvl="8">
+      <w:start w:val="1"/>
+      <w:numFmt w:val="none"/>
+      <w:suff w:val="nothing"/>
+      <w:lvlText w:val=""/>
+      <w:lvlJc w:val="left"/>
+      <w:pPr>
+        <w:tabs>
+          <w:tab w:val="num" w:pos="0"/>
+        </w:tabs>
+        <w:ind w:left="0" w:hanging="0"/>
+      </w:pPr>
+    </w:lvl>
+  </w:abstractNum>
+  <w:num w:numId="1">
+    <w:abstractNumId w:val="1"/>
+  </w:num>
+  <w:num w:numId="2">
+    <w:abstractNumId w:val="2"/>
+  </w:num>
+</w:numbering>
+</file>
+
 <file path=word/styles.xml><?xml version="1.0" encoding="utf-8"?>
 <w:styles xmlns:w="http://schemas.openxmlformats.org/wordprocessingml/2006/main" xmlns:w14="http://schemas.microsoft.com/office/word/2010/wordml" xmlns:mc="http://schemas.openxmlformats.org/markup-compatibility/2006" mc:Ignorable="w14">
   <w:docDefaults>
@@ -46,14 +511,12 @@
       <w:rPr>
         <w:rFonts w:ascii="Liberation Serif" w:hAnsi="Liberation Serif" w:eastAsia="Noto Serif CJK SC" w:cs="Lohit Devanagari"/>
         <w:kern w:val="2"/>
-        <w:sz w:val="24"/>
         <w:szCs w:val="24"/>
         <w:lang w:val="en-NG" w:eastAsia="zh-CN" w:bidi="hi-IN"/>
       </w:rPr>
     </w:rPrDefault>
     <w:pPrDefault>
       <w:pPr>
-        <w:widowControl/>
         <w:suppressAutoHyphens w:val="true"/>
       </w:pPr>
     </w:pPrDefault>
@@ -63,10 +526,11 @@
     <w:qFormat/>
     <w:pPr>
       <w:widowControl/>
-      <w:kinsoku w:val="true"/>
-      <w:overflowPunct w:val="true"/>
-      <w:autoSpaceDE w:val="true"/>
+      <w:suppressAutoHyphens w:val="true"/>
+      <w:overflowPunct w:val="false"/>
       <w:bidi w:val="0"/>
+      <w:spacing w:before="0" w:after="0"/>
+      <w:jc w:val="left"/>
     </w:pPr>
     <w:rPr>
       <w:rFonts w:ascii="Liberation Serif" w:hAnsi="Liberation Serif" w:eastAsia="Noto Serif CJK SC" w:cs="Lohit Devanagari"/>
@@ -75,6 +539,13 @@
       <w:sz w:val="24"/>
       <w:szCs w:val="24"/>
       <w:lang w:val="en-NG" w:eastAsia="zh-CN" w:bidi="hi-IN"/>
+    </w:rPr>
+  </w:style>
+  <w:style w:type="character" w:styleId="Bullets">
+    <w:name w:val="Bullets"/>
+    <w:qFormat/>
+    <w:rPr>
+      <w:rFonts w:ascii="OpenSymbol" w:hAnsi="OpenSymbol" w:eastAsia="OpenSymbol" w:cs="OpenSymbol"/>
     </w:rPr>
   </w:style>
   <w:style w:type="paragraph" w:styleId="Heading">
